--- a/report.docx
+++ b/report.docx
@@ -1103,7 +1103,7 @@
           <w:szCs w:val="24"/>
           <w:lang w:val="en-MY" w:eastAsia="zh-CN"/>
         </w:rPr>
-        <w:t>3393.5391677239313</w:t>
+        <w:t>623.0964723299670</w:t>
       </w:r>
       <w:r>
         <w:rPr>
@@ -1111,7 +1111,17 @@
           <w:szCs w:val="24"/>
           <w:lang w:val="en-MY" w:eastAsia="zh-CN"/>
         </w:rPr>
-        <w:t xml:space="preserve"> with the help of python. </w:t>
+        <w:t xml:space="preserve"> </w:t>
+      </w:r>
+      <w:bookmarkStart w:id="0" w:name="_GoBack"/>
+      <w:bookmarkEnd w:id="0"/>
+      <w:r>
+        <w:rPr>
+          <w:rFonts w:eastAsia="Times New Roman"/>
+          <w:szCs w:val="24"/>
+          <w:lang w:val="en-MY" w:eastAsia="zh-CN"/>
+        </w:rPr>
+        <w:t xml:space="preserve">with the help of python. </w:t>
       </w:r>
     </w:p>
     <w:p>
@@ -8267,15 +8277,7 @@
         <w:rPr>
           <w:lang w:val="en-MY"/>
         </w:rPr>
-        <w:t xml:space="preserve"> (initially the sum will set to be zero</w:t>
-      </w:r>
-      <w:bookmarkStart w:id="0" w:name="_GoBack"/>
-      <w:bookmarkEnd w:id="0"/>
-      <w:r>
-        <w:rPr>
-          <w:lang w:val="en-MY"/>
-        </w:rPr>
-        <w:t>)</w:t>
+        <w:t xml:space="preserve"> (initially the sum will set to be zero)</w:t>
       </w:r>
       <w:r>
         <w:rPr>

--- a/report.docx
+++ b/report.docx
@@ -1113,8 +1113,6 @@
         </w:rPr>
         <w:t xml:space="preserve"> </w:t>
       </w:r>
-      <w:bookmarkStart w:id="0" w:name="_GoBack"/>
-      <w:bookmarkEnd w:id="0"/>
       <w:r>
         <w:rPr>
           <w:rFonts w:eastAsia="Times New Roman"/>
@@ -1680,7 +1678,21 @@
               <w:rFonts w:ascii="Cambria Math" w:eastAsiaTheme="minorEastAsia" w:hAnsi="Cambria Math"/>
               <w:lang w:val="en-MY" w:eastAsia="zh-CN"/>
             </w:rPr>
-            <m:t>-square of expectation of S(3)÷n_path]</m:t>
+            <m:t xml:space="preserve">-square of </m:t>
+          </m:r>
+          <m:r>
+            <w:rPr>
+              <w:rFonts w:ascii="Cambria Math" w:eastAsiaTheme="minorEastAsia" w:hAnsi="Cambria Math"/>
+              <w:lang w:val="en-MY" w:eastAsia="zh-CN"/>
+            </w:rPr>
+            <m:t>total</m:t>
+          </m:r>
+          <m:r>
+            <w:rPr>
+              <w:rFonts w:ascii="Cambria Math" w:eastAsiaTheme="minorEastAsia" w:hAnsi="Cambria Math"/>
+              <w:lang w:val="en-MY" w:eastAsia="zh-CN"/>
+            </w:rPr>
+            <m:t>÷n_path]</m:t>
           </m:r>
         </m:oMath>
       </m:oMathPara>
@@ -1693,6 +1705,14 @@
           <w:lang w:val="en-MY" w:eastAsia="zh-CN"/>
         </w:rPr>
       </w:pPr>
+      <w:r>
+        <w:rPr>
+          <w:lang w:val="en-MY" w:eastAsia="zh-CN"/>
+        </w:rPr>
+        <w:t>Note: the total is calculated when calculating expectation value of S(3)</w:t>
+      </w:r>
+      <w:bookmarkStart w:id="0" w:name="_GoBack"/>
+      <w:bookmarkEnd w:id="0"/>
     </w:p>
     <w:p>
       <w:pPr>

--- a/report.docx
+++ b/report.docx
@@ -79,13 +79,51 @@
           <w:lang w:val="en-MY" w:eastAsia="zh-CN"/>
         </w:rPr>
       </w:pPr>
+      <w:proofErr w:type="spellStart"/>
+      <w:proofErr w:type="gramStart"/>
       <w:r>
         <w:rPr>
           <w:rFonts w:eastAsia="Times New Roman"/>
           <w:szCs w:val="24"/>
           <w:lang w:val="en-MY" w:eastAsia="zh-CN"/>
         </w:rPr>
-        <w:t>dS(t) = 0.1 dt + 0.26 dB(t); S(0) = 39</w:t>
+        <w:t>dS</w:t>
+      </w:r>
+      <w:proofErr w:type="spellEnd"/>
+      <w:r>
+        <w:rPr>
+          <w:rFonts w:eastAsia="Times New Roman"/>
+          <w:szCs w:val="24"/>
+          <w:lang w:val="en-MY" w:eastAsia="zh-CN"/>
+        </w:rPr>
+        <w:t>(</w:t>
+      </w:r>
+      <w:proofErr w:type="gramEnd"/>
+      <w:r>
+        <w:rPr>
+          <w:rFonts w:eastAsia="Times New Roman"/>
+          <w:szCs w:val="24"/>
+          <w:lang w:val="en-MY" w:eastAsia="zh-CN"/>
+        </w:rPr>
+        <w:t xml:space="preserve">t) = 0.1 </w:t>
+      </w:r>
+      <w:proofErr w:type="spellStart"/>
+      <w:r>
+        <w:rPr>
+          <w:rFonts w:eastAsia="Times New Roman"/>
+          <w:szCs w:val="24"/>
+          <w:lang w:val="en-MY" w:eastAsia="zh-CN"/>
+        </w:rPr>
+        <w:t>dt</w:t>
+      </w:r>
+      <w:proofErr w:type="spellEnd"/>
+      <w:r>
+        <w:rPr>
+          <w:rFonts w:eastAsia="Times New Roman"/>
+          <w:szCs w:val="24"/>
+          <w:lang w:val="en-MY" w:eastAsia="zh-CN"/>
+        </w:rPr>
+        <w:t xml:space="preserve"> + 0.26 dB(t); S(0) = 39</w:t>
       </w:r>
       <w:r>
         <w:rPr>
@@ -147,7 +185,27 @@
           <w:szCs w:val="24"/>
           <w:lang w:val="en-MY" w:eastAsia="zh-CN"/>
         </w:rPr>
-        <w:t>What is the expectation value of S(3)?</w:t>
+        <w:t xml:space="preserve">What is the expectation value of </w:t>
+      </w:r>
+      <w:proofErr w:type="gramStart"/>
+      <w:r>
+        <w:rPr>
+          <w:rFonts w:eastAsia="Times New Roman"/>
+          <w:b/>
+          <w:szCs w:val="24"/>
+          <w:lang w:val="en-MY" w:eastAsia="zh-CN"/>
+        </w:rPr>
+        <w:t>S(</w:t>
+      </w:r>
+      <w:proofErr w:type="gramEnd"/>
+      <w:r>
+        <w:rPr>
+          <w:rFonts w:eastAsia="Times New Roman"/>
+          <w:b/>
+          <w:szCs w:val="24"/>
+          <w:lang w:val="en-MY" w:eastAsia="zh-CN"/>
+        </w:rPr>
+        <w:t>3)?</w:t>
       </w:r>
     </w:p>
     <w:p>
@@ -339,7 +397,25 @@
           <w:szCs w:val="24"/>
           <w:lang w:val="en-MY" w:eastAsia="zh-CN"/>
         </w:rPr>
-        <w:t>To find expectation of S(3):</w:t>
+        <w:t xml:space="preserve">To find expectation of </w:t>
+      </w:r>
+      <w:proofErr w:type="gramStart"/>
+      <w:r>
+        <w:rPr>
+          <w:rFonts w:eastAsia="Times New Roman"/>
+          <w:szCs w:val="24"/>
+          <w:lang w:val="en-MY" w:eastAsia="zh-CN"/>
+        </w:rPr>
+        <w:t>S(</w:t>
+      </w:r>
+      <w:proofErr w:type="gramEnd"/>
+      <w:r>
+        <w:rPr>
+          <w:rFonts w:eastAsia="Times New Roman"/>
+          <w:szCs w:val="24"/>
+          <w:lang w:val="en-MY" w:eastAsia="zh-CN"/>
+        </w:rPr>
+        <w:t>3):</w:t>
       </w:r>
       <w:r>
         <w:rPr>
@@ -528,7 +604,27 @@
           <w:szCs w:val="24"/>
           <w:lang w:val="en-MY" w:eastAsia="zh-CN"/>
         </w:rPr>
-        <w:t>What is the variance of S(3)?</w:t>
+        <w:t xml:space="preserve">What is the variance of </w:t>
+      </w:r>
+      <w:proofErr w:type="gramStart"/>
+      <w:r>
+        <w:rPr>
+          <w:rFonts w:eastAsia="Times New Roman"/>
+          <w:b/>
+          <w:szCs w:val="24"/>
+          <w:lang w:val="en-MY" w:eastAsia="zh-CN"/>
+        </w:rPr>
+        <w:t>S(</w:t>
+      </w:r>
+      <w:proofErr w:type="gramEnd"/>
+      <w:r>
+        <w:rPr>
+          <w:rFonts w:eastAsia="Times New Roman"/>
+          <w:b/>
+          <w:szCs w:val="24"/>
+          <w:lang w:val="en-MY" w:eastAsia="zh-CN"/>
+        </w:rPr>
+        <w:t>3)?</w:t>
       </w:r>
     </w:p>
     <w:p>
@@ -821,7 +917,25 @@
           <w:szCs w:val="24"/>
           <w:lang w:val="en-MY" w:eastAsia="zh-CN"/>
         </w:rPr>
-        <w:t>To find variance of S(3):</w:t>
+        <w:t xml:space="preserve">To find variance of </w:t>
+      </w:r>
+      <w:proofErr w:type="gramStart"/>
+      <w:r>
+        <w:rPr>
+          <w:rFonts w:eastAsia="Times New Roman"/>
+          <w:szCs w:val="24"/>
+          <w:lang w:val="en-MY" w:eastAsia="zh-CN"/>
+        </w:rPr>
+        <w:t>S(</w:t>
+      </w:r>
+      <w:proofErr w:type="gramEnd"/>
+      <w:r>
+        <w:rPr>
+          <w:rFonts w:eastAsia="Times New Roman"/>
+          <w:szCs w:val="24"/>
+          <w:lang w:val="en-MY" w:eastAsia="zh-CN"/>
+        </w:rPr>
+        <w:t>3):</w:t>
       </w:r>
     </w:p>
     <w:p>
@@ -1154,7 +1268,23 @@
           <w:b/>
           <w:lang w:val="en-MY" w:eastAsia="zh-CN"/>
         </w:rPr>
-        <w:t>Calculate the expectation value of S(3) based on the simulation.</w:t>
+        <w:t xml:space="preserve">Calculate the expectation value of </w:t>
+      </w:r>
+      <w:proofErr w:type="gramStart"/>
+      <w:r>
+        <w:rPr>
+          <w:b/>
+          <w:lang w:val="en-MY" w:eastAsia="zh-CN"/>
+        </w:rPr>
+        <w:t>S(</w:t>
+      </w:r>
+      <w:proofErr w:type="gramEnd"/>
+      <w:r>
+        <w:rPr>
+          <w:b/>
+          <w:lang w:val="en-MY" w:eastAsia="zh-CN"/>
+        </w:rPr>
+        <w:t>3) based on the simulation.</w:t>
       </w:r>
     </w:p>
     <w:p>
@@ -1169,13 +1299,38 @@
         <w:rPr>
           <w:lang w:val="en-MY" w:eastAsia="zh-CN"/>
         </w:rPr>
-        <w:t xml:space="preserve">First, I take the last row of the data, which consist of 5 values there and set a variable named “total” to zero initially. </w:t>
-      </w:r>
-      <w:r>
-        <w:rPr>
-          <w:lang w:val="en-MY" w:eastAsia="zh-CN"/>
-        </w:rPr>
-        <w:t xml:space="preserve">After that, I add up the 5 values by using a </w:t>
+        <w:t xml:space="preserve">First, I take the last row of the data, which consist of </w:t>
+      </w:r>
+      <w:r>
+        <w:rPr>
+          <w:lang w:val="en-MY" w:eastAsia="zh-CN"/>
+        </w:rPr>
+        <w:t>1000</w:t>
+      </w:r>
+      <w:r>
+        <w:rPr>
+          <w:lang w:val="en-MY" w:eastAsia="zh-CN"/>
+        </w:rPr>
+        <w:t xml:space="preserve"> values there and set a variable named “total” to zero initially. </w:t>
+      </w:r>
+      <w:r>
+        <w:rPr>
+          <w:lang w:val="en-MY" w:eastAsia="zh-CN"/>
+        </w:rPr>
+        <w:t>After that, I add up the 1000</w:t>
+      </w:r>
+      <w:r>
+        <w:rPr>
+          <w:lang w:val="en-MY" w:eastAsia="zh-CN"/>
+        </w:rPr>
+        <w:t xml:space="preserve"> values by using </w:t>
+      </w:r>
+      <w:proofErr w:type="gramStart"/>
+      <w:r>
+        <w:rPr>
+          <w:lang w:val="en-MY" w:eastAsia="zh-CN"/>
+        </w:rPr>
+        <w:t xml:space="preserve">a </w:t>
       </w:r>
       <w:r>
         <w:rPr>
@@ -1184,11 +1339,38 @@
         </w:rPr>
         <w:t>for</w:t>
       </w:r>
-      <w:r>
-        <w:rPr>
-          <w:lang w:val="en-MY" w:eastAsia="zh-CN"/>
-        </w:rPr>
-        <w:t xml:space="preserve"> loop. Then I find the expected value of S(3) by taking the total and divide 5 (the number of path). </w:t>
+      <w:proofErr w:type="gramEnd"/>
+      <w:r>
+        <w:rPr>
+          <w:lang w:val="en-MY" w:eastAsia="zh-CN"/>
+        </w:rPr>
+        <w:t xml:space="preserve"> loop. Then I find the expected value of </w:t>
+      </w:r>
+      <w:proofErr w:type="gramStart"/>
+      <w:r>
+        <w:rPr>
+          <w:lang w:val="en-MY" w:eastAsia="zh-CN"/>
+        </w:rPr>
+        <w:t>S(</w:t>
+      </w:r>
+      <w:proofErr w:type="gramEnd"/>
+      <w:r>
+        <w:rPr>
+          <w:lang w:val="en-MY" w:eastAsia="zh-CN"/>
+        </w:rPr>
+        <w:t xml:space="preserve">3) </w:t>
+      </w:r>
+      <w:r>
+        <w:rPr>
+          <w:lang w:val="en-MY" w:eastAsia="zh-CN"/>
+        </w:rPr>
+        <w:t>by taking the total and divide 1000</w:t>
+      </w:r>
+      <w:r>
+        <w:rPr>
+          <w:lang w:val="en-MY" w:eastAsia="zh-CN"/>
+        </w:rPr>
+        <w:t xml:space="preserve"> (the number of path). </w:t>
       </w:r>
     </w:p>
     <w:p>
@@ -1222,7 +1404,23 @@
           <w:b/>
           <w:lang w:val="en-MY" w:eastAsia="zh-CN"/>
         </w:rPr>
-        <w:t>Calculate the variance of S(3).</w:t>
+        <w:t xml:space="preserve">Calculate the variance of </w:t>
+      </w:r>
+      <w:proofErr w:type="gramStart"/>
+      <w:r>
+        <w:rPr>
+          <w:b/>
+          <w:lang w:val="en-MY" w:eastAsia="zh-CN"/>
+        </w:rPr>
+        <w:t>S(</w:t>
+      </w:r>
+      <w:proofErr w:type="gramEnd"/>
+      <w:r>
+        <w:rPr>
+          <w:b/>
+          <w:lang w:val="en-MY" w:eastAsia="zh-CN"/>
+        </w:rPr>
+        <w:t>3).</w:t>
       </w:r>
     </w:p>
     <w:p>
@@ -1237,7 +1435,54 @@
         <w:rPr>
           <w:lang w:val="en-MY" w:eastAsia="zh-CN"/>
         </w:rPr>
-        <w:t xml:space="preserve">First, I take the last row of data (consist of 5 data) then take the square of the data and set the variable named “total_square” to zero initially. After that, I add up the 5 values (which is already squared) by using a </w:t>
+        <w:t>First, I take th</w:t>
+      </w:r>
+      <w:r>
+        <w:rPr>
+          <w:lang w:val="en-MY" w:eastAsia="zh-CN"/>
+        </w:rPr>
+        <w:t>e last row of data (consist of 1000</w:t>
+      </w:r>
+      <w:r>
+        <w:rPr>
+          <w:lang w:val="en-MY" w:eastAsia="zh-CN"/>
+        </w:rPr>
+        <w:t xml:space="preserve"> data) then take the square of the data and set the variable named “</w:t>
+      </w:r>
+      <w:proofErr w:type="spellStart"/>
+      <w:r>
+        <w:rPr>
+          <w:lang w:val="en-MY" w:eastAsia="zh-CN"/>
+        </w:rPr>
+        <w:t>total_square</w:t>
+      </w:r>
+      <w:proofErr w:type="spellEnd"/>
+      <w:r>
+        <w:rPr>
+          <w:lang w:val="en-MY" w:eastAsia="zh-CN"/>
+        </w:rPr>
+        <w:t>” to zero initi</w:t>
+      </w:r>
+      <w:r>
+        <w:rPr>
+          <w:lang w:val="en-MY" w:eastAsia="zh-CN"/>
+        </w:rPr>
+        <w:t>ally. After that, I add up the 10000</w:t>
+      </w:r>
+      <w:bookmarkStart w:id="0" w:name="_GoBack"/>
+      <w:bookmarkEnd w:id="0"/>
+      <w:r>
+        <w:rPr>
+          <w:lang w:val="en-MY" w:eastAsia="zh-CN"/>
+        </w:rPr>
+        <w:t xml:space="preserve"> values (which is already squared) by using </w:t>
+      </w:r>
+      <w:proofErr w:type="gramStart"/>
+      <w:r>
+        <w:rPr>
+          <w:lang w:val="en-MY" w:eastAsia="zh-CN"/>
+        </w:rPr>
+        <w:t xml:space="preserve">a </w:t>
       </w:r>
       <w:r>
         <w:rPr>
@@ -1246,6 +1491,7 @@
         </w:rPr>
         <w:t>for</w:t>
       </w:r>
+      <w:proofErr w:type="gramEnd"/>
       <w:r>
         <w:rPr>
           <w:lang w:val="en-MY" w:eastAsia="zh-CN"/>
@@ -1678,21 +1924,7 @@
               <w:rFonts w:ascii="Cambria Math" w:eastAsiaTheme="minorEastAsia" w:hAnsi="Cambria Math"/>
               <w:lang w:val="en-MY" w:eastAsia="zh-CN"/>
             </w:rPr>
-            <m:t xml:space="preserve">-square of </m:t>
-          </m:r>
-          <m:r>
-            <w:rPr>
-              <w:rFonts w:ascii="Cambria Math" w:eastAsiaTheme="minorEastAsia" w:hAnsi="Cambria Math"/>
-              <w:lang w:val="en-MY" w:eastAsia="zh-CN"/>
-            </w:rPr>
-            <m:t>total</m:t>
-          </m:r>
-          <m:r>
-            <w:rPr>
-              <w:rFonts w:ascii="Cambria Math" w:eastAsiaTheme="minorEastAsia" w:hAnsi="Cambria Math"/>
-              <w:lang w:val="en-MY" w:eastAsia="zh-CN"/>
-            </w:rPr>
-            <m:t>÷n_path]</m:t>
+            <m:t>-square of total÷n_path]</m:t>
           </m:r>
         </m:oMath>
       </m:oMathPara>
@@ -1709,10 +1941,22 @@
         <w:rPr>
           <w:lang w:val="en-MY" w:eastAsia="zh-CN"/>
         </w:rPr>
-        <w:t>Note: the total is calculated when calculating expectation value of S(3)</w:t>
-      </w:r>
-      <w:bookmarkStart w:id="0" w:name="_GoBack"/>
-      <w:bookmarkEnd w:id="0"/>
+        <w:t xml:space="preserve">Note: the total is calculated when calculating expectation value of </w:t>
+      </w:r>
+      <w:proofErr w:type="gramStart"/>
+      <w:r>
+        <w:rPr>
+          <w:lang w:val="en-MY" w:eastAsia="zh-CN"/>
+        </w:rPr>
+        <w:t>S(</w:t>
+      </w:r>
+      <w:proofErr w:type="gramEnd"/>
+      <w:r>
+        <w:rPr>
+          <w:lang w:val="en-MY" w:eastAsia="zh-CN"/>
+        </w:rPr>
+        <w:t>3)</w:t>
+      </w:r>
     </w:p>
     <w:p>
       <w:pPr>
@@ -1773,7 +2017,23 @@
           <w:lang w:val="en-MY" w:eastAsia="zh-CN"/>
         </w:rPr>
         <w:lastRenderedPageBreak/>
-        <w:t>Calculate P[S(3)&gt; 39].</w:t>
+        <w:t>Calculate P[</w:t>
+      </w:r>
+      <w:proofErr w:type="gramStart"/>
+      <w:r>
+        <w:rPr>
+          <w:b/>
+          <w:lang w:val="en-MY" w:eastAsia="zh-CN"/>
+        </w:rPr>
+        <w:t>S(</w:t>
+      </w:r>
+      <w:proofErr w:type="gramEnd"/>
+      <w:r>
+        <w:rPr>
+          <w:b/>
+          <w:lang w:val="en-MY" w:eastAsia="zh-CN"/>
+        </w:rPr>
+        <w:t>3)&gt; 39].</w:t>
       </w:r>
     </w:p>
     <w:p>
@@ -1800,7 +2060,14 @@
         <w:rPr>
           <w:lang w:val="en-MY" w:eastAsia="zh-CN"/>
         </w:rPr>
-        <w:t xml:space="preserve">After that, I use a </w:t>
+        <w:t xml:space="preserve">After that, I use </w:t>
+      </w:r>
+      <w:proofErr w:type="gramStart"/>
+      <w:r>
+        <w:rPr>
+          <w:lang w:val="en-MY" w:eastAsia="zh-CN"/>
+        </w:rPr>
+        <w:t xml:space="preserve">a </w:t>
       </w:r>
       <w:r>
         <w:rPr>
@@ -1809,6 +2076,7 @@
         </w:rPr>
         <w:t>for</w:t>
       </w:r>
+      <w:proofErr w:type="gramEnd"/>
       <w:r>
         <w:rPr>
           <w:lang w:val="en-MY" w:eastAsia="zh-CN"/>
@@ -1885,7 +2153,23 @@
           <w:rFonts w:eastAsiaTheme="minorEastAsia"/>
           <w:lang w:val="en-MY" w:eastAsia="zh-CN"/>
         </w:rPr>
-        <w:t xml:space="preserve">loop, the value of probability that S(3) is larger than 39 is calculated by taking the variable “count” divide number of path. </w:t>
+        <w:t xml:space="preserve">loop, the value of probability that </w:t>
+      </w:r>
+      <w:proofErr w:type="gramStart"/>
+      <w:r>
+        <w:rPr>
+          <w:rFonts w:eastAsiaTheme="minorEastAsia"/>
+          <w:lang w:val="en-MY" w:eastAsia="zh-CN"/>
+        </w:rPr>
+        <w:t>S(</w:t>
+      </w:r>
+      <w:proofErr w:type="gramEnd"/>
+      <w:r>
+        <w:rPr>
+          <w:rFonts w:eastAsiaTheme="minorEastAsia"/>
+          <w:lang w:val="en-MY" w:eastAsia="zh-CN"/>
+        </w:rPr>
+        <w:t xml:space="preserve">3) is larger than 39 is calculated by taking the variable “count” divide number of path. </w:t>
       </w:r>
     </w:p>
     <w:p>
@@ -1919,7 +2203,23 @@
           <w:b/>
           <w:lang w:val="en-MY" w:eastAsia="zh-CN"/>
         </w:rPr>
-        <w:t>Calculate E[S(3) | S(3) &gt; 39].</w:t>
+        <w:t>Calculate E[</w:t>
+      </w:r>
+      <w:proofErr w:type="gramStart"/>
+      <w:r>
+        <w:rPr>
+          <w:b/>
+          <w:lang w:val="en-MY" w:eastAsia="zh-CN"/>
+        </w:rPr>
+        <w:t>S(</w:t>
+      </w:r>
+      <w:proofErr w:type="gramEnd"/>
+      <w:r>
+        <w:rPr>
+          <w:b/>
+          <w:lang w:val="en-MY" w:eastAsia="zh-CN"/>
+        </w:rPr>
+        <w:t>3) | S(3) &gt; 39].</w:t>
       </w:r>
     </w:p>
     <w:p>
@@ -1938,7 +2238,25 @@
           <w:szCs w:val="24"/>
           <w:lang w:val="en-MY" w:eastAsia="zh-CN"/>
         </w:rPr>
-        <w:t xml:space="preserve">When finding the probability that S(3) is larger than 39, we already find out that there are how many values which is larger than 39 </w:t>
+        <w:t xml:space="preserve">When finding the probability that </w:t>
+      </w:r>
+      <w:proofErr w:type="gramStart"/>
+      <w:r>
+        <w:rPr>
+          <w:rFonts w:eastAsia="Times New Roman"/>
+          <w:szCs w:val="24"/>
+          <w:lang w:val="en-MY" w:eastAsia="zh-CN"/>
+        </w:rPr>
+        <w:t>S(</w:t>
+      </w:r>
+      <w:proofErr w:type="gramEnd"/>
+      <w:r>
+        <w:rPr>
+          <w:rFonts w:eastAsia="Times New Roman"/>
+          <w:szCs w:val="24"/>
+          <w:lang w:val="en-MY" w:eastAsia="zh-CN"/>
+        </w:rPr>
+        <w:t xml:space="preserve">3) is larger than 39, we already find out that there are how many values which is larger than 39 </w:t>
       </w:r>
       <w:r>
         <w:rPr>
@@ -1980,7 +2298,16 @@
           <w:szCs w:val="24"/>
           <w:lang w:val="en-MY" w:eastAsia="zh-CN"/>
         </w:rPr>
-        <w:t xml:space="preserve"> in the loop. Furthermore, in the </w:t>
+        <w:t xml:space="preserve"> in the loop. Furthermore, in </w:t>
+      </w:r>
+      <w:proofErr w:type="gramStart"/>
+      <w:r>
+        <w:rPr>
+          <w:rFonts w:eastAsia="Times New Roman"/>
+          <w:szCs w:val="24"/>
+          <w:lang w:val="en-MY" w:eastAsia="zh-CN"/>
+        </w:rPr>
+        <w:t xml:space="preserve">the </w:t>
       </w:r>
       <w:r>
         <w:rPr>
@@ -1991,6 +2318,7 @@
         </w:rPr>
         <w:t>for</w:t>
       </w:r>
+      <w:proofErr w:type="gramEnd"/>
       <w:r>
         <w:rPr>
           <w:rFonts w:eastAsia="Times New Roman"/>
@@ -2044,7 +2372,23 @@
           <w:b/>
           <w:lang w:val="en-MY" w:eastAsia="zh-CN"/>
         </w:rPr>
-        <w:t xml:space="preserve">E[S(3) | S(3) &gt; 39] </w:t>
+        <w:t>E[</w:t>
+      </w:r>
+      <w:proofErr w:type="gramStart"/>
+      <w:r>
+        <w:rPr>
+          <w:b/>
+          <w:lang w:val="en-MY" w:eastAsia="zh-CN"/>
+        </w:rPr>
+        <w:t>S(</w:t>
+      </w:r>
+      <w:proofErr w:type="gramEnd"/>
+      <w:r>
+        <w:rPr>
+          <w:b/>
+          <w:lang w:val="en-MY" w:eastAsia="zh-CN"/>
+        </w:rPr>
+        <w:t xml:space="preserve">3) | S(3) &gt; 39] </w:t>
       </w:r>
       <w:r>
         <w:rPr>
@@ -2113,17 +2457,47 @@
           <w:sz w:val="24"/>
         </w:rPr>
       </w:pPr>
+      <w:proofErr w:type="spellStart"/>
+      <w:proofErr w:type="gramStart"/>
       <w:r>
         <w:rPr>
           <w:sz w:val="24"/>
         </w:rPr>
-        <w:t>dR(t) = [0.06</w:t>
-      </w:r>
+        <w:t>dR</w:t>
+      </w:r>
+      <w:proofErr w:type="spellEnd"/>
       <w:r>
         <w:rPr>
           <w:sz w:val="24"/>
         </w:rPr>
-        <w:t>4 - R(t)] dt + 0.27 R(t) dB</w:t>
+        <w:t>(</w:t>
+      </w:r>
+      <w:proofErr w:type="gramEnd"/>
+      <w:r>
+        <w:rPr>
+          <w:sz w:val="24"/>
+        </w:rPr>
+        <w:t>t) = [0.06</w:t>
+      </w:r>
+      <w:r>
+        <w:rPr>
+          <w:sz w:val="24"/>
+        </w:rPr>
+        <w:t xml:space="preserve">4 - R(t)] </w:t>
+      </w:r>
+      <w:proofErr w:type="spellStart"/>
+      <w:r>
+        <w:rPr>
+          <w:sz w:val="24"/>
+        </w:rPr>
+        <w:t>dt</w:t>
+      </w:r>
+      <w:proofErr w:type="spellEnd"/>
+      <w:r>
+        <w:rPr>
+          <w:sz w:val="24"/>
+        </w:rPr>
+        <w:t xml:space="preserve"> + 0.27 R(t) dB</w:t>
       </w:r>
       <w:r>
         <w:rPr>
@@ -2174,7 +2548,23 @@
           <w:b/>
           <w:lang w:val="en-MY" w:eastAsia="zh-CN"/>
         </w:rPr>
-        <w:t>Calculate the expectation value of R(1) based on the simulation.</w:t>
+        <w:t xml:space="preserve">Calculate the expectation value of </w:t>
+      </w:r>
+      <w:proofErr w:type="gramStart"/>
+      <w:r>
+        <w:rPr>
+          <w:b/>
+          <w:lang w:val="en-MY" w:eastAsia="zh-CN"/>
+        </w:rPr>
+        <w:t>R(</w:t>
+      </w:r>
+      <w:proofErr w:type="gramEnd"/>
+      <w:r>
+        <w:rPr>
+          <w:b/>
+          <w:lang w:val="en-MY" w:eastAsia="zh-CN"/>
+        </w:rPr>
+        <w:t>1) based on the simulation.</w:t>
       </w:r>
     </w:p>
     <w:p>
@@ -2207,7 +2597,21 @@
         <w:rPr>
           <w:lang w:val="en-MY" w:eastAsia="zh-CN"/>
         </w:rPr>
-        <w:t>row of simulated R(t)</w:t>
+        <w:t xml:space="preserve">row of simulated </w:t>
+      </w:r>
+      <w:proofErr w:type="gramStart"/>
+      <w:r>
+        <w:rPr>
+          <w:lang w:val="en-MY" w:eastAsia="zh-CN"/>
+        </w:rPr>
+        <w:t>R(</w:t>
+      </w:r>
+      <w:proofErr w:type="gramEnd"/>
+      <w:r>
+        <w:rPr>
+          <w:lang w:val="en-MY" w:eastAsia="zh-CN"/>
+        </w:rPr>
+        <w:t>t)</w:t>
       </w:r>
       <w:r>
         <w:rPr>
@@ -2251,7 +2655,21 @@
         <w:rPr>
           <w:lang w:val="en-MY" w:eastAsia="zh-CN"/>
         </w:rPr>
-        <w:t>loop then take the total divide the number of path to get the expectation value of R(1).</w:t>
+        <w:t xml:space="preserve">loop then take the total divide the number of path to get the expectation value of </w:t>
+      </w:r>
+      <w:proofErr w:type="gramStart"/>
+      <w:r>
+        <w:rPr>
+          <w:lang w:val="en-MY" w:eastAsia="zh-CN"/>
+        </w:rPr>
+        <w:t>R(</w:t>
+      </w:r>
+      <w:proofErr w:type="gramEnd"/>
+      <w:r>
+        <w:rPr>
+          <w:lang w:val="en-MY" w:eastAsia="zh-CN"/>
+        </w:rPr>
+        <w:t>1).</w:t>
       </w:r>
     </w:p>
     <w:p>
@@ -2284,7 +2702,23 @@
           <w:b/>
           <w:lang w:val="en-MY" w:eastAsia="zh-CN"/>
         </w:rPr>
-        <w:t>Calculate P[R(1)&gt; 2].</w:t>
+        <w:t>Calculate P[</w:t>
+      </w:r>
+      <w:proofErr w:type="gramStart"/>
+      <w:r>
+        <w:rPr>
+          <w:b/>
+          <w:lang w:val="en-MY" w:eastAsia="zh-CN"/>
+        </w:rPr>
+        <w:t>R(</w:t>
+      </w:r>
+      <w:proofErr w:type="gramEnd"/>
+      <w:r>
+        <w:rPr>
+          <w:b/>
+          <w:lang w:val="en-MY" w:eastAsia="zh-CN"/>
+        </w:rPr>
+        <w:t>1)&gt; 2].</w:t>
       </w:r>
     </w:p>
     <w:p>
@@ -2362,7 +2796,39 @@
           <w:rFonts w:eastAsiaTheme="minorEastAsia"/>
           <w:sz w:val="24"/>
         </w:rPr>
-        <w:t xml:space="preserve"> loop to check that whether the value of R(1) is greater than 2. If the value of R(1) is greater than 2, then</w:t>
+        <w:t xml:space="preserve"> loop to check that whether the value of </w:t>
+      </w:r>
+      <w:proofErr w:type="gramStart"/>
+      <w:r>
+        <w:rPr>
+          <w:rFonts w:eastAsiaTheme="minorEastAsia"/>
+          <w:sz w:val="24"/>
+        </w:rPr>
+        <w:t>R(</w:t>
+      </w:r>
+      <w:proofErr w:type="gramEnd"/>
+      <w:r>
+        <w:rPr>
+          <w:rFonts w:eastAsiaTheme="minorEastAsia"/>
+          <w:sz w:val="24"/>
+        </w:rPr>
+        <w:t xml:space="preserve">1) is greater than 2. If the value of </w:t>
+      </w:r>
+      <w:proofErr w:type="gramStart"/>
+      <w:r>
+        <w:rPr>
+          <w:rFonts w:eastAsiaTheme="minorEastAsia"/>
+          <w:sz w:val="24"/>
+        </w:rPr>
+        <w:t>R(</w:t>
+      </w:r>
+      <w:proofErr w:type="gramEnd"/>
+      <w:r>
+        <w:rPr>
+          <w:rFonts w:eastAsiaTheme="minorEastAsia"/>
+          <w:sz w:val="24"/>
+        </w:rPr>
+        <w:t>1) is greater than 2, then</w:t>
       </w:r>
       <w:r>
         <w:rPr>
@@ -2384,7 +2850,23 @@
           <w:rFonts w:eastAsiaTheme="minorEastAsia"/>
           <w:sz w:val="24"/>
         </w:rPr>
-        <w:t xml:space="preserve"> loop, I will take the count divide the number of path to get the probability that R(1) is greater than 2. </w:t>
+        <w:t xml:space="preserve"> loop, I will take the count divide the number of path to get the probability that </w:t>
+      </w:r>
+      <w:proofErr w:type="gramStart"/>
+      <w:r>
+        <w:rPr>
+          <w:rFonts w:eastAsiaTheme="minorEastAsia"/>
+          <w:sz w:val="24"/>
+        </w:rPr>
+        <w:t>R(</w:t>
+      </w:r>
+      <w:proofErr w:type="gramEnd"/>
+      <w:r>
+        <w:rPr>
+          <w:rFonts w:eastAsiaTheme="minorEastAsia"/>
+          <w:sz w:val="24"/>
+        </w:rPr>
+        <w:t xml:space="preserve">1) is greater than 2. </w:t>
       </w:r>
     </w:p>
     <w:p>
@@ -3449,8 +3931,18 @@
                 <w:color w:val="000000"/>
                 <w:lang w:val="en-MY" w:eastAsia="zh-CN"/>
               </w:rPr>
-              <w:t>BAT Bhd</w:t>
-            </w:r>
+              <w:t xml:space="preserve">BAT </w:t>
+            </w:r>
+            <w:proofErr w:type="spellStart"/>
+            <w:r>
+              <w:rPr>
+                <w:rFonts w:ascii="Calibri" w:eastAsia="Times New Roman" w:hAnsi="Calibri" w:cs="Times New Roman"/>
+                <w:color w:val="000000"/>
+                <w:lang w:val="en-MY" w:eastAsia="zh-CN"/>
+              </w:rPr>
+              <w:t>Bhd</w:t>
+            </w:r>
+            <w:proofErr w:type="spellEnd"/>
           </w:p>
         </w:tc>
         <w:tc>
@@ -3959,13 +4451,23 @@
                 <w:lang w:val="en-MY" w:eastAsia="zh-CN"/>
               </w:rPr>
             </w:pPr>
-            <w:r>
-              <w:rPr>
-                <w:rFonts w:ascii="Calibri" w:eastAsia="Times New Roman" w:hAnsi="Calibri" w:cs="Times New Roman"/>
-                <w:color w:val="000000"/>
-                <w:lang w:val="en-MY" w:eastAsia="zh-CN"/>
-              </w:rPr>
-              <w:t>Westports Holdings</w:t>
+            <w:proofErr w:type="spellStart"/>
+            <w:r>
+              <w:rPr>
+                <w:rFonts w:ascii="Calibri" w:eastAsia="Times New Roman" w:hAnsi="Calibri" w:cs="Times New Roman"/>
+                <w:color w:val="000000"/>
+                <w:lang w:val="en-MY" w:eastAsia="zh-CN"/>
+              </w:rPr>
+              <w:t>Westports</w:t>
+            </w:r>
+            <w:proofErr w:type="spellEnd"/>
+            <w:r>
+              <w:rPr>
+                <w:rFonts w:ascii="Calibri" w:eastAsia="Times New Roman" w:hAnsi="Calibri" w:cs="Times New Roman"/>
+                <w:color w:val="000000"/>
+                <w:lang w:val="en-MY" w:eastAsia="zh-CN"/>
+              </w:rPr>
+              <w:t xml:space="preserve"> Holdings</w:t>
             </w:r>
           </w:p>
         </w:tc>
@@ -4020,8 +4522,18 @@
                 <w:color w:val="000000"/>
                 <w:lang w:val="en-MY" w:eastAsia="zh-CN"/>
               </w:rPr>
-              <w:t>Infrastructure Proj</w:t>
-            </w:r>
+              <w:t xml:space="preserve">Infrastructure </w:t>
+            </w:r>
+            <w:proofErr w:type="spellStart"/>
+            <w:r>
+              <w:rPr>
+                <w:rFonts w:ascii="Calibri" w:eastAsia="Times New Roman" w:hAnsi="Calibri" w:cs="Times New Roman"/>
+                <w:color w:val="000000"/>
+                <w:lang w:val="en-MY" w:eastAsia="zh-CN"/>
+              </w:rPr>
+              <w:t>Proj</w:t>
+            </w:r>
+            <w:proofErr w:type="spellEnd"/>
           </w:p>
         </w:tc>
         <w:tc>
@@ -6205,8 +6717,18 @@
                 <w:color w:val="000000"/>
                 <w:lang w:val="en-MY" w:eastAsia="zh-CN"/>
               </w:rPr>
-              <w:t>Petronas Dagangan</w:t>
-            </w:r>
+              <w:t xml:space="preserve">Petronas </w:t>
+            </w:r>
+            <w:proofErr w:type="spellStart"/>
+            <w:r>
+              <w:rPr>
+                <w:rFonts w:ascii="Calibri" w:eastAsia="Times New Roman" w:hAnsi="Calibri" w:cs="Times New Roman"/>
+                <w:color w:val="000000"/>
+                <w:lang w:val="en-MY" w:eastAsia="zh-CN"/>
+              </w:rPr>
+              <w:t>Dagangan</w:t>
+            </w:r>
+            <w:proofErr w:type="spellEnd"/>
           </w:p>
         </w:tc>
         <w:tc>
@@ -7060,13 +7582,23 @@
                 <w:lang w:val="en-MY" w:eastAsia="zh-CN"/>
               </w:rPr>
             </w:pPr>
-            <w:r>
-              <w:rPr>
-                <w:rFonts w:ascii="Calibri" w:eastAsia="Times New Roman" w:hAnsi="Calibri" w:cs="Times New Roman"/>
-                <w:color w:val="000000"/>
-                <w:lang w:val="en-MY" w:eastAsia="zh-CN"/>
-              </w:rPr>
-              <w:t>Sapurakencana Petrol</w:t>
+            <w:proofErr w:type="spellStart"/>
+            <w:r>
+              <w:rPr>
+                <w:rFonts w:ascii="Calibri" w:eastAsia="Times New Roman" w:hAnsi="Calibri" w:cs="Times New Roman"/>
+                <w:color w:val="000000"/>
+                <w:lang w:val="en-MY" w:eastAsia="zh-CN"/>
+              </w:rPr>
+              <w:t>Sapurakencana</w:t>
+            </w:r>
+            <w:proofErr w:type="spellEnd"/>
+            <w:r>
+              <w:rPr>
+                <w:rFonts w:ascii="Calibri" w:eastAsia="Times New Roman" w:hAnsi="Calibri" w:cs="Times New Roman"/>
+                <w:color w:val="000000"/>
+                <w:lang w:val="en-MY" w:eastAsia="zh-CN"/>
+              </w:rPr>
+              <w:t xml:space="preserve"> Petrol</w:t>
             </w:r>
           </w:p>
         </w:tc>
@@ -7582,8 +8114,18 @@
                 <w:color w:val="000000"/>
                 <w:lang w:val="en-MY" w:eastAsia="zh-CN"/>
               </w:rPr>
-              <w:t>Tenaga Nasional</w:t>
-            </w:r>
+              <w:t xml:space="preserve">Tenaga </w:t>
+            </w:r>
+            <w:proofErr w:type="spellStart"/>
+            <w:r>
+              <w:rPr>
+                <w:rFonts w:ascii="Calibri" w:eastAsia="Times New Roman" w:hAnsi="Calibri" w:cs="Times New Roman"/>
+                <w:color w:val="000000"/>
+                <w:lang w:val="en-MY" w:eastAsia="zh-CN"/>
+              </w:rPr>
+              <w:t>Nasional</w:t>
+            </w:r>
+            <w:proofErr w:type="spellEnd"/>
           </w:p>
         </w:tc>
         <w:tc>
@@ -8179,8 +8721,16 @@
         <w:rPr>
           <w:lang w:val="en-MY"/>
         </w:rPr>
-        <w:t xml:space="preserve">In the outer for loop, I use the </w:t>
-      </w:r>
+        <w:t xml:space="preserve">In the outer for loop, I use </w:t>
+      </w:r>
+      <w:proofErr w:type="gramStart"/>
+      <w:r>
+        <w:rPr>
+          <w:lang w:val="en-MY"/>
+        </w:rPr>
+        <w:t xml:space="preserve">the </w:t>
+      </w:r>
+      <w:proofErr w:type="spellStart"/>
       <w:r>
         <w:rPr>
           <w:i/>
@@ -8188,6 +8738,8 @@
         </w:rPr>
         <w:t>i</w:t>
       </w:r>
+      <w:proofErr w:type="spellEnd"/>
+      <w:proofErr w:type="gramEnd"/>
       <w:r>
         <w:rPr>
           <w:lang w:val="en-MY"/>
@@ -8198,7 +8750,21 @@
         <w:rPr>
           <w:lang w:val="en-MY"/>
         </w:rPr>
-        <w:t xml:space="preserve">I add one is because in python to find the number-th of row it will always start from zero. To minus 5 is because </w:t>
+        <w:t>I add one is because in python to find the number-</w:t>
+      </w:r>
+      <w:proofErr w:type="spellStart"/>
+      <w:r>
+        <w:rPr>
+          <w:lang w:val="en-MY"/>
+        </w:rPr>
+        <w:t>th</w:t>
+      </w:r>
+      <w:proofErr w:type="spellEnd"/>
+      <w:r>
+        <w:rPr>
+          <w:lang w:val="en-MY"/>
+        </w:rPr>
+        <w:t xml:space="preserve"> of row it will always start from zero. To minus 5 is because </w:t>
       </w:r>
       <w:r>
         <w:rPr>

--- a/report.docx
+++ b/report.docx
@@ -1469,8 +1469,6 @@
         </w:rPr>
         <w:t>ally. After that, I add up the 10000</w:t>
       </w:r>
-      <w:bookmarkStart w:id="0" w:name="_GoBack"/>
-      <w:bookmarkEnd w:id="0"/>
       <w:r>
         <w:rPr>
           <w:lang w:val="en-MY" w:eastAsia="zh-CN"/>
@@ -2407,6 +2405,219 @@
           <w:lang w:val="en-MY" w:eastAsia="zh-CN"/>
         </w:rPr>
       </w:pPr>
+      <w:r>
+        <w:rPr>
+          <w:noProof/>
+          <w:lang w:val="en-MY" w:eastAsia="zh-CN"/>
+        </w:rPr>
+        <w:drawing>
+          <wp:anchor distT="0" distB="0" distL="114300" distR="114300" simplePos="0" relativeHeight="251646976" behindDoc="1" locked="0" layoutInCell="1" allowOverlap="1" wp14:anchorId="58E041E7" wp14:editId="2E4D2DB6">
+            <wp:simplePos x="0" y="0"/>
+            <wp:positionH relativeFrom="column">
+              <wp:posOffset>-855345</wp:posOffset>
+            </wp:positionH>
+            <wp:positionV relativeFrom="paragraph">
+              <wp:posOffset>268605</wp:posOffset>
+            </wp:positionV>
+            <wp:extent cx="7583170" cy="4262755"/>
+            <wp:effectExtent l="0" t="0" r="0" b="0"/>
+            <wp:wrapTight wrapText="bothSides">
+              <wp:wrapPolygon edited="0">
+                <wp:start x="0" y="0"/>
+                <wp:lineTo x="0" y="21526"/>
+                <wp:lineTo x="21542" y="21526"/>
+                <wp:lineTo x="21542" y="0"/>
+                <wp:lineTo x="0" y="0"/>
+              </wp:wrapPolygon>
+            </wp:wrapTight>
+            <wp:docPr id="1" name="Picture 1"/>
+            <wp:cNvGraphicFramePr>
+              <a:graphicFrameLocks xmlns:a="http://schemas.openxmlformats.org/drawingml/2006/main" noChangeAspect="1"/>
+            </wp:cNvGraphicFramePr>
+            <a:graphic xmlns:a="http://schemas.openxmlformats.org/drawingml/2006/main">
+              <a:graphicData uri="http://schemas.openxmlformats.org/drawingml/2006/picture">
+                <pic:pic xmlns:pic="http://schemas.openxmlformats.org/drawingml/2006/picture">
+                  <pic:nvPicPr>
+                    <pic:cNvPr id="1" name=""/>
+                    <pic:cNvPicPr/>
+                  </pic:nvPicPr>
+                  <pic:blipFill>
+                    <a:blip r:embed="rId5">
+                      <a:extLst>
+                        <a:ext uri="{28A0092B-C50C-407E-A947-70E740481C1C}">
+                          <a14:useLocalDpi xmlns:a14="http://schemas.microsoft.com/office/drawing/2010/main" val="0"/>
+                        </a:ext>
+                      </a:extLst>
+                    </a:blip>
+                    <a:stretch>
+                      <a:fillRect/>
+                    </a:stretch>
+                  </pic:blipFill>
+                  <pic:spPr>
+                    <a:xfrm>
+                      <a:off x="0" y="0"/>
+                      <a:ext cx="7583170" cy="4262755"/>
+                    </a:xfrm>
+                    <a:prstGeom prst="rect">
+                      <a:avLst/>
+                    </a:prstGeom>
+                  </pic:spPr>
+                </pic:pic>
+              </a:graphicData>
+            </a:graphic>
+            <wp14:sizeRelH relativeFrom="margin">
+              <wp14:pctWidth>0</wp14:pctWidth>
+            </wp14:sizeRelH>
+            <wp14:sizeRelV relativeFrom="margin">
+              <wp14:pctHeight>0</wp14:pctHeight>
+            </wp14:sizeRelV>
+          </wp:anchor>
+        </w:drawing>
+      </w:r>
+    </w:p>
+    <w:p>
+      <w:pPr>
+        <w:pStyle w:val="NoSpacing"/>
+        <w:ind w:left="1134"/>
+        <w:rPr>
+          <w:rFonts w:eastAsia="Times New Roman"/>
+          <w:szCs w:val="24"/>
+          <w:lang w:val="en-MY" w:eastAsia="zh-CN"/>
+        </w:rPr>
+      </w:pPr>
+    </w:p>
+    <w:p>
+      <w:pPr>
+        <w:pStyle w:val="NoSpacing"/>
+        <w:ind w:left="1134"/>
+        <w:rPr>
+          <w:rFonts w:eastAsia="Times New Roman"/>
+          <w:szCs w:val="24"/>
+          <w:lang w:val="en-MY" w:eastAsia="zh-CN"/>
+        </w:rPr>
+      </w:pPr>
+    </w:p>
+    <w:p>
+      <w:pPr>
+        <w:pStyle w:val="NoSpacing"/>
+        <w:ind w:left="1134"/>
+        <w:rPr>
+          <w:rFonts w:eastAsia="Times New Roman"/>
+          <w:szCs w:val="24"/>
+          <w:lang w:val="en-MY" w:eastAsia="zh-CN"/>
+        </w:rPr>
+      </w:pPr>
+    </w:p>
+    <w:p>
+      <w:pPr>
+        <w:pStyle w:val="NoSpacing"/>
+        <w:ind w:left="1134"/>
+        <w:rPr>
+          <w:rFonts w:eastAsia="Times New Roman"/>
+          <w:szCs w:val="24"/>
+          <w:lang w:val="en-MY" w:eastAsia="zh-CN"/>
+        </w:rPr>
+      </w:pPr>
+    </w:p>
+    <w:p>
+      <w:pPr>
+        <w:pStyle w:val="NoSpacing"/>
+        <w:ind w:left="1134"/>
+        <w:rPr>
+          <w:rFonts w:eastAsia="Times New Roman"/>
+          <w:szCs w:val="24"/>
+          <w:lang w:val="en-MY" w:eastAsia="zh-CN"/>
+        </w:rPr>
+      </w:pPr>
+    </w:p>
+    <w:p>
+      <w:pPr>
+        <w:pStyle w:val="NoSpacing"/>
+        <w:ind w:left="1134"/>
+        <w:rPr>
+          <w:rFonts w:eastAsia="Times New Roman"/>
+          <w:szCs w:val="24"/>
+          <w:lang w:val="en-MY" w:eastAsia="zh-CN"/>
+        </w:rPr>
+      </w:pPr>
+    </w:p>
+    <w:p>
+      <w:pPr>
+        <w:pStyle w:val="NoSpacing"/>
+        <w:ind w:left="1134"/>
+        <w:rPr>
+          <w:rFonts w:eastAsia="Times New Roman"/>
+          <w:szCs w:val="24"/>
+          <w:lang w:val="en-MY" w:eastAsia="zh-CN"/>
+        </w:rPr>
+      </w:pPr>
+      <w:r>
+        <w:rPr>
+          <w:noProof/>
+          <w:lang w:val="en-MY" w:eastAsia="zh-CN"/>
+        </w:rPr>
+        <w:lastRenderedPageBreak/>
+        <w:drawing>
+          <wp:anchor distT="0" distB="0" distL="114300" distR="114300" simplePos="0" relativeHeight="251660288" behindDoc="1" locked="0" layoutInCell="1" allowOverlap="1" wp14:anchorId="1D493159" wp14:editId="1BF6E367">
+            <wp:simplePos x="0" y="0"/>
+            <wp:positionH relativeFrom="column">
+              <wp:posOffset>58420</wp:posOffset>
+            </wp:positionH>
+            <wp:positionV relativeFrom="paragraph">
+              <wp:posOffset>213995</wp:posOffset>
+            </wp:positionV>
+            <wp:extent cx="5943600" cy="5758815"/>
+            <wp:effectExtent l="0" t="0" r="0" b="0"/>
+            <wp:wrapTopAndBottom/>
+            <wp:docPr id="2" name="Picture 2"/>
+            <wp:cNvGraphicFramePr>
+              <a:graphicFrameLocks xmlns:a="http://schemas.openxmlformats.org/drawingml/2006/main" noChangeAspect="1"/>
+            </wp:cNvGraphicFramePr>
+            <a:graphic xmlns:a="http://schemas.openxmlformats.org/drawingml/2006/main">
+              <a:graphicData uri="http://schemas.openxmlformats.org/drawingml/2006/picture">
+                <pic:pic xmlns:pic="http://schemas.openxmlformats.org/drawingml/2006/picture">
+                  <pic:nvPicPr>
+                    <pic:cNvPr id="1" name=""/>
+                    <pic:cNvPicPr/>
+                  </pic:nvPicPr>
+                  <pic:blipFill>
+                    <a:blip r:embed="rId6">
+                      <a:extLst>
+                        <a:ext uri="{28A0092B-C50C-407E-A947-70E740481C1C}">
+                          <a14:useLocalDpi xmlns:a14="http://schemas.microsoft.com/office/drawing/2010/main" val="0"/>
+                        </a:ext>
+                      </a:extLst>
+                    </a:blip>
+                    <a:stretch>
+                      <a:fillRect/>
+                    </a:stretch>
+                  </pic:blipFill>
+                  <pic:spPr>
+                    <a:xfrm>
+                      <a:off x="0" y="0"/>
+                      <a:ext cx="5943600" cy="5758815"/>
+                    </a:xfrm>
+                    <a:prstGeom prst="rect">
+                      <a:avLst/>
+                    </a:prstGeom>
+                  </pic:spPr>
+                </pic:pic>
+              </a:graphicData>
+            </a:graphic>
+          </wp:anchor>
+        </w:drawing>
+      </w:r>
+    </w:p>
+    <w:p>
+      <w:pPr>
+        <w:pStyle w:val="NoSpacing"/>
+        <w:ind w:left="1134"/>
+        <w:rPr>
+          <w:rFonts w:eastAsia="Times New Roman"/>
+          <w:szCs w:val="24"/>
+          <w:lang w:val="en-MY" w:eastAsia="zh-CN"/>
+        </w:rPr>
+      </w:pPr>
     </w:p>
     <w:p>
       <w:pPr>
@@ -2735,6 +2946,7 @@
           <w:rFonts w:eastAsiaTheme="minorEastAsia"/>
           <w:sz w:val="24"/>
         </w:rPr>
+        <w:lastRenderedPageBreak/>
         <w:t xml:space="preserve">I set up a variable called “count” as zero initially. To calculate the probability, I use a </w:t>
       </w:r>
       <w:r>
@@ -2877,6 +3089,61 @@
           <w:sz w:val="21"/>
         </w:rPr>
       </w:pPr>
+      <w:r>
+        <w:rPr>
+          <w:noProof/>
+          <w:lang w:val="en-MY" w:eastAsia="zh-CN"/>
+        </w:rPr>
+        <w:drawing>
+          <wp:anchor distT="0" distB="0" distL="114300" distR="114300" simplePos="0" relativeHeight="251664384" behindDoc="0" locked="0" layoutInCell="1" allowOverlap="1" wp14:anchorId="426A8ACC" wp14:editId="0C5B8316">
+            <wp:simplePos x="0" y="0"/>
+            <wp:positionH relativeFrom="column">
+              <wp:posOffset>-298450</wp:posOffset>
+            </wp:positionH>
+            <wp:positionV relativeFrom="paragraph">
+              <wp:posOffset>264795</wp:posOffset>
+            </wp:positionV>
+            <wp:extent cx="6827520" cy="3837940"/>
+            <wp:effectExtent l="0" t="0" r="0" b="0"/>
+            <wp:wrapTopAndBottom/>
+            <wp:docPr id="3" name="Picture 3"/>
+            <wp:cNvGraphicFramePr>
+              <a:graphicFrameLocks xmlns:a="http://schemas.openxmlformats.org/drawingml/2006/main" noChangeAspect="1"/>
+            </wp:cNvGraphicFramePr>
+            <a:graphic xmlns:a="http://schemas.openxmlformats.org/drawingml/2006/main">
+              <a:graphicData uri="http://schemas.openxmlformats.org/drawingml/2006/picture">
+                <pic:pic xmlns:pic="http://schemas.openxmlformats.org/drawingml/2006/picture">
+                  <pic:nvPicPr>
+                    <pic:cNvPr id="1" name=""/>
+                    <pic:cNvPicPr/>
+                  </pic:nvPicPr>
+                  <pic:blipFill>
+                    <a:blip r:embed="rId7">
+                      <a:extLst>
+                        <a:ext uri="{28A0092B-C50C-407E-A947-70E740481C1C}">
+                          <a14:useLocalDpi xmlns:a14="http://schemas.microsoft.com/office/drawing/2010/main" val="0"/>
+                        </a:ext>
+                      </a:extLst>
+                    </a:blip>
+                    <a:stretch>
+                      <a:fillRect/>
+                    </a:stretch>
+                  </pic:blipFill>
+                  <pic:spPr>
+                    <a:xfrm>
+                      <a:off x="0" y="0"/>
+                      <a:ext cx="6827520" cy="3837940"/>
+                    </a:xfrm>
+                    <a:prstGeom prst="rect">
+                      <a:avLst/>
+                    </a:prstGeom>
+                  </pic:spPr>
+                </pic:pic>
+              </a:graphicData>
+            </a:graphic>
+          </wp:anchor>
+        </w:drawing>
+      </w:r>
     </w:p>
     <w:p>
       <w:pPr>
@@ -2895,6 +3162,75 @@
           <w:sz w:val="21"/>
         </w:rPr>
       </w:pPr>
+    </w:p>
+    <w:p>
+      <w:pPr>
+        <w:pStyle w:val="NoSpacing"/>
+        <w:rPr>
+          <w:rFonts w:eastAsiaTheme="minorEastAsia"/>
+          <w:sz w:val="21"/>
+        </w:rPr>
+      </w:pPr>
+    </w:p>
+    <w:p>
+      <w:pPr>
+        <w:pStyle w:val="NoSpacing"/>
+        <w:rPr>
+          <w:rFonts w:eastAsiaTheme="minorEastAsia"/>
+          <w:sz w:val="21"/>
+        </w:rPr>
+      </w:pPr>
+    </w:p>
+    <w:p>
+      <w:pPr>
+        <w:pStyle w:val="NoSpacing"/>
+        <w:rPr>
+          <w:rFonts w:eastAsiaTheme="minorEastAsia"/>
+          <w:sz w:val="21"/>
+        </w:rPr>
+      </w:pPr>
+      <w:r>
+        <w:rPr>
+          <w:noProof/>
+          <w:lang w:val="en-MY" w:eastAsia="zh-CN"/>
+        </w:rPr>
+        <w:lastRenderedPageBreak/>
+        <w:drawing>
+          <wp:inline distT="0" distB="0" distL="0" distR="0" wp14:anchorId="70977E94" wp14:editId="6E4FFB56">
+            <wp:extent cx="5943600" cy="5758815"/>
+            <wp:effectExtent l="0" t="0" r="0" b="0"/>
+            <wp:docPr id="4" name="Picture 4"/>
+            <wp:cNvGraphicFramePr>
+              <a:graphicFrameLocks xmlns:a="http://schemas.openxmlformats.org/drawingml/2006/main" noChangeAspect="1"/>
+            </wp:cNvGraphicFramePr>
+            <a:graphic xmlns:a="http://schemas.openxmlformats.org/drawingml/2006/main">
+              <a:graphicData uri="http://schemas.openxmlformats.org/drawingml/2006/picture">
+                <pic:pic xmlns:pic="http://schemas.openxmlformats.org/drawingml/2006/picture">
+                  <pic:nvPicPr>
+                    <pic:cNvPr id="1" name=""/>
+                    <pic:cNvPicPr/>
+                  </pic:nvPicPr>
+                  <pic:blipFill>
+                    <a:blip r:embed="rId8"/>
+                    <a:stretch>
+                      <a:fillRect/>
+                    </a:stretch>
+                  </pic:blipFill>
+                  <pic:spPr>
+                    <a:xfrm>
+                      <a:off x="0" y="0"/>
+                      <a:ext cx="5943600" cy="5758815"/>
+                    </a:xfrm>
+                    <a:prstGeom prst="rect">
+                      <a:avLst/>
+                    </a:prstGeom>
+                  </pic:spPr>
+                </pic:pic>
+              </a:graphicData>
+            </a:graphic>
+          </wp:inline>
+        </w:drawing>
+      </w:r>
     </w:p>
     <w:p>
       <w:pPr>
@@ -6865,7 +7201,17 @@
                 <w:color w:val="000000"/>
                 <w:lang w:val="en-MY" w:eastAsia="zh-CN"/>
               </w:rPr>
-              <w:t>20.445</w:t>
+              <w:t>2</w:t>
+            </w:r>
+            <w:bookmarkStart w:id="0" w:name="_GoBack"/>
+            <w:bookmarkEnd w:id="0"/>
+            <w:r>
+              <w:rPr>
+                <w:rFonts w:ascii="Calibri" w:eastAsia="Times New Roman" w:hAnsi="Calibri" w:cs="Times New Roman"/>
+                <w:color w:val="000000"/>
+                <w:lang w:val="en-MY" w:eastAsia="zh-CN"/>
+              </w:rPr>
+              <w:t>0.445</w:t>
             </w:r>
           </w:p>
         </w:tc>
@@ -8914,6 +9260,180 @@
           <w:lang w:val="en-MY"/>
         </w:rPr>
         <w:t xml:space="preserve"> data point from the back (i.e. the number of row +1-5), is used. </w:t>
+      </w:r>
+    </w:p>
+    <w:p>
+      <w:pPr>
+        <w:ind w:left="993"/>
+        <w:rPr>
+          <w:lang w:val="en-MY"/>
+        </w:rPr>
+      </w:pPr>
+    </w:p>
+    <w:p>
+      <w:pPr>
+        <w:ind w:left="993"/>
+        <w:rPr>
+          <w:lang w:val="en-MY"/>
+        </w:rPr>
+      </w:pPr>
+    </w:p>
+    <w:p>
+      <w:pPr>
+        <w:ind w:left="993"/>
+        <w:rPr>
+          <w:lang w:val="en-MY"/>
+        </w:rPr>
+      </w:pPr>
+      <w:r>
+        <w:rPr>
+          <w:noProof/>
+          <w:lang w:val="en-MY" w:eastAsia="zh-CN"/>
+        </w:rPr>
+        <w:lastRenderedPageBreak/>
+        <w:drawing>
+          <wp:anchor distT="0" distB="0" distL="114300" distR="114300" simplePos="0" relativeHeight="251670528" behindDoc="0" locked="0" layoutInCell="1" allowOverlap="1" wp14:anchorId="47756A03" wp14:editId="7E70D764">
+            <wp:simplePos x="0" y="0"/>
+            <wp:positionH relativeFrom="column">
+              <wp:posOffset>-555625</wp:posOffset>
+            </wp:positionH>
+            <wp:positionV relativeFrom="paragraph">
+              <wp:posOffset>93345</wp:posOffset>
+            </wp:positionV>
+            <wp:extent cx="7124700" cy="4004945"/>
+            <wp:effectExtent l="0" t="0" r="0" b="0"/>
+            <wp:wrapTopAndBottom/>
+            <wp:docPr id="5" name="Picture 5"/>
+            <wp:cNvGraphicFramePr>
+              <a:graphicFrameLocks xmlns:a="http://schemas.openxmlformats.org/drawingml/2006/main" noChangeAspect="1"/>
+            </wp:cNvGraphicFramePr>
+            <a:graphic xmlns:a="http://schemas.openxmlformats.org/drawingml/2006/main">
+              <a:graphicData uri="http://schemas.openxmlformats.org/drawingml/2006/picture">
+                <pic:pic xmlns:pic="http://schemas.openxmlformats.org/drawingml/2006/picture">
+                  <pic:nvPicPr>
+                    <pic:cNvPr id="1" name=""/>
+                    <pic:cNvPicPr/>
+                  </pic:nvPicPr>
+                  <pic:blipFill>
+                    <a:blip r:embed="rId9">
+                      <a:extLst>
+                        <a:ext uri="{28A0092B-C50C-407E-A947-70E740481C1C}">
+                          <a14:useLocalDpi xmlns:a14="http://schemas.microsoft.com/office/drawing/2010/main" val="0"/>
+                        </a:ext>
+                      </a:extLst>
+                    </a:blip>
+                    <a:stretch>
+                      <a:fillRect/>
+                    </a:stretch>
+                  </pic:blipFill>
+                  <pic:spPr>
+                    <a:xfrm>
+                      <a:off x="0" y="0"/>
+                      <a:ext cx="7124700" cy="4004945"/>
+                    </a:xfrm>
+                    <a:prstGeom prst="rect">
+                      <a:avLst/>
+                    </a:prstGeom>
+                  </pic:spPr>
+                </pic:pic>
+              </a:graphicData>
+            </a:graphic>
+            <wp14:sizeRelH relativeFrom="margin">
+              <wp14:pctWidth>0</wp14:pctWidth>
+            </wp14:sizeRelH>
+            <wp14:sizeRelV relativeFrom="margin">
+              <wp14:pctHeight>0</wp14:pctHeight>
+            </wp14:sizeRelV>
+          </wp:anchor>
+        </w:drawing>
+      </w:r>
+    </w:p>
+    <w:p>
+      <w:pPr>
+        <w:ind w:left="993"/>
+        <w:rPr>
+          <w:lang w:val="en-MY"/>
+        </w:rPr>
+      </w:pPr>
+    </w:p>
+    <w:p>
+      <w:pPr>
+        <w:ind w:left="993"/>
+        <w:rPr>
+          <w:lang w:val="en-MY"/>
+        </w:rPr>
+      </w:pPr>
+    </w:p>
+    <w:p>
+      <w:pPr>
+        <w:ind w:left="993"/>
+        <w:rPr>
+          <w:lang w:val="en-MY"/>
+        </w:rPr>
+      </w:pPr>
+    </w:p>
+    <w:p>
+      <w:pPr>
+        <w:ind w:left="993"/>
+        <w:rPr>
+          <w:lang w:val="en-MY"/>
+        </w:rPr>
+      </w:pPr>
+      <w:r>
+        <w:rPr>
+          <w:noProof/>
+          <w:lang w:val="en-MY" w:eastAsia="zh-CN"/>
+        </w:rPr>
+        <w:lastRenderedPageBreak/>
+        <w:drawing>
+          <wp:anchor distT="0" distB="0" distL="114300" distR="114300" simplePos="0" relativeHeight="251673600" behindDoc="0" locked="0" layoutInCell="1" allowOverlap="1" wp14:anchorId="5B7BE19A" wp14:editId="3A8AA577">
+            <wp:simplePos x="0" y="0"/>
+            <wp:positionH relativeFrom="column">
+              <wp:posOffset>178435</wp:posOffset>
+            </wp:positionH>
+            <wp:positionV relativeFrom="paragraph">
+              <wp:posOffset>132080</wp:posOffset>
+            </wp:positionV>
+            <wp:extent cx="5943600" cy="5758815"/>
+            <wp:effectExtent l="0" t="0" r="0" b="0"/>
+            <wp:wrapTopAndBottom/>
+            <wp:docPr id="6" name="Picture 6"/>
+            <wp:cNvGraphicFramePr>
+              <a:graphicFrameLocks xmlns:a="http://schemas.openxmlformats.org/drawingml/2006/main" noChangeAspect="1"/>
+            </wp:cNvGraphicFramePr>
+            <a:graphic xmlns:a="http://schemas.openxmlformats.org/drawingml/2006/main">
+              <a:graphicData uri="http://schemas.openxmlformats.org/drawingml/2006/picture">
+                <pic:pic xmlns:pic="http://schemas.openxmlformats.org/drawingml/2006/picture">
+                  <pic:nvPicPr>
+                    <pic:cNvPr id="1" name=""/>
+                    <pic:cNvPicPr/>
+                  </pic:nvPicPr>
+                  <pic:blipFill>
+                    <a:blip r:embed="rId10">
+                      <a:extLst>
+                        <a:ext uri="{28A0092B-C50C-407E-A947-70E740481C1C}">
+                          <a14:useLocalDpi xmlns:a14="http://schemas.microsoft.com/office/drawing/2010/main" val="0"/>
+                        </a:ext>
+                      </a:extLst>
+                    </a:blip>
+                    <a:stretch>
+                      <a:fillRect/>
+                    </a:stretch>
+                  </pic:blipFill>
+                  <pic:spPr>
+                    <a:xfrm>
+                      <a:off x="0" y="0"/>
+                      <a:ext cx="5943600" cy="5758815"/>
+                    </a:xfrm>
+                    <a:prstGeom prst="rect">
+                      <a:avLst/>
+                    </a:prstGeom>
+                  </pic:spPr>
+                </pic:pic>
+              </a:graphicData>
+            </a:graphic>
+          </wp:anchor>
+        </w:drawing>
       </w:r>
     </w:p>
     <w:sectPr>
